--- a/Diagrams/ER/description/Архитектура Database_DialogX.docx
+++ b/Diagrams/ER/description/Архитектура Database_DialogX.docx
@@ -880,7 +880,6 @@
           <w:b w:val="0"/>
           <w:bCs w:val="0"/>
           <w:u w:val="single"/>
-          <w:lang w:val="en-US"/>
         </w:rPr>
         <w:t xml:space="preserve">, </w:t>
       </w:r>
@@ -1120,45 +1119,75 @@
             <w:pPr>
               <w:pStyle w:val="af1"/>
               <w:rPr>
+                <w:lang w:val="en-US" w:eastAsia="ru-RU"/>
+              </w:rPr>
+            </w:pPr>
+            <w:r>
+              <w:rPr>
+                <w:lang w:val="en-US" w:eastAsia="ru-RU"/>
+              </w:rPr>
+              <w:t xml:space="preserve">&gt; </w:t>
+            </w:r>
+            <w:r>
+              <w:rPr>
+                <w:lang w:val="en-US" w:eastAsia="ru-RU"/>
+              </w:rPr>
+              <w:t>company</w:t>
+            </w:r>
+            <w:r>
+              <w:rPr>
+                <w:color w:val="DCDCDC"/>
+                <w:lang w:val="en-US" w:eastAsia="ru-RU"/>
+              </w:rPr>
+              <w:t>.</w:t>
+            </w:r>
+            <w:r>
+              <w:rPr>
+                <w:lang w:val="en-US" w:eastAsia="ru-RU"/>
+              </w:rPr>
+              <w:t>id</w:t>
+            </w:r>
+            <w:r>
+              <w:rPr>
+                <w:lang w:val="en-US" w:eastAsia="ru-RU"/>
+              </w:rPr>
+              <w:t xml:space="preserve"> (</w:t>
+            </w:r>
+            <w:r>
+              <w:rPr>
                 <w:lang w:eastAsia="ru-RU"/>
               </w:rPr>
-            </w:pPr>
+              <w:t>один</w:t>
+            </w:r>
+            <w:r>
+              <w:rPr>
+                <w:lang w:val="en-US" w:eastAsia="ru-RU"/>
+              </w:rPr>
+              <w:t>-</w:t>
+            </w:r>
             <w:r>
               <w:rPr>
                 <w:lang w:eastAsia="ru-RU"/>
               </w:rPr>
-              <w:t xml:space="preserve">&gt; </w:t>
+              <w:t>к</w:t>
             </w:r>
             <w:r>
               <w:rPr>
                 <w:lang w:val="en-US" w:eastAsia="ru-RU"/>
               </w:rPr>
-              <w:t>company</w:t>
-            </w:r>
-            <w:r>
-              <w:rPr>
-                <w:color w:val="DCDCDC"/>
+              <w:t>-</w:t>
+            </w:r>
+            <w:r>
+              <w:rPr>
                 <w:lang w:eastAsia="ru-RU"/>
               </w:rPr>
-              <w:t>.</w:t>
+              <w:t>одному</w:t>
             </w:r>
             <w:r>
               <w:rPr>
                 <w:lang w:val="en-US" w:eastAsia="ru-RU"/>
               </w:rPr>
-              <w:t>id</w:t>
-            </w:r>
-            <w:r>
-              <w:rPr>
-                <w:lang w:eastAsia="ru-RU"/>
-              </w:rPr>
-              <w:t xml:space="preserve"> (</w:t>
-            </w:r>
-            <w:r>
-              <w:rPr>
-                <w:lang w:eastAsia="ru-RU"/>
-              </w:rPr>
-              <w:t>один-к-одному)</w:t>
+              <w:t>)</w:t>
             </w:r>
           </w:p>
           <w:p>
@@ -1166,6 +1195,7 @@
               <w:pStyle w:val="af1"/>
               <w:rPr>
                 <w:rStyle w:val="a6"/>
+                <w:lang w:val="en-US"/>
               </w:rPr>
             </w:pPr>
           </w:p>
@@ -1208,10 +1238,7 @@
             </w:r>
             <w:r>
               <w:lastRenderedPageBreak/>
-              <w:t>компании</w:t>
-            </w:r>
-            <w:r>
-              <w:t xml:space="preserve"> и ее операторах</w:t>
+              <w:t>компании и ее операторах</w:t>
             </w:r>
           </w:p>
         </w:tc>
@@ -1226,7 +1253,6 @@
                 <w:lang w:val="en-US" w:eastAsia="ru-RU"/>
               </w:rPr>
             </w:pPr>
-            <w:proofErr w:type="gramStart"/>
             <w:r>
               <w:rPr>
                 <w:lang w:val="en-US" w:eastAsia="ru-RU"/>
@@ -1245,14 +1271,7 @@
               <w:rPr>
                 <w:lang w:val="en-US" w:eastAsia="ru-RU"/>
               </w:rPr>
-              <w:t>company</w:t>
-            </w:r>
-            <w:proofErr w:type="gramEnd"/>
-            <w:r>
-              <w:rPr>
-                <w:lang w:val="en-US" w:eastAsia="ru-RU"/>
-              </w:rPr>
-              <w:t>_id &gt; company</w:t>
+              <w:t>company_id &gt; company</w:t>
             </w:r>
             <w:r>
               <w:rPr>
@@ -1265,13 +1284,7 @@
               <w:rPr>
                 <w:lang w:val="en-US" w:eastAsia="ru-RU"/>
               </w:rPr>
-              <w:t>id</w:t>
-            </w:r>
-            <w:r>
-              <w:rPr>
-                <w:lang w:val="en-US" w:eastAsia="ru-RU"/>
-              </w:rPr>
-              <w:t xml:space="preserve"> (</w:t>
+              <w:t>id (</w:t>
             </w:r>
             <w:r>
               <w:rPr>
@@ -1345,21 +1358,7 @@
               <w:rPr>
                 <w:rStyle w:val="a6"/>
               </w:rPr>
-              <w:t>user_</w:t>
-            </w:r>
-            <w:proofErr w:type="gramStart"/>
-            <w:r>
-              <w:rPr>
-                <w:rStyle w:val="a6"/>
-              </w:rPr>
-              <w:t>roles.role</w:t>
-            </w:r>
-            <w:proofErr w:type="gramEnd"/>
-            <w:r>
-              <w:rPr>
-                <w:rStyle w:val="a6"/>
-              </w:rPr>
-              <w:t>_id→ roles.id (многие-ко-многим</w:t>
+              <w:t>user_roles.role_id→ roles.id (многие-ко-многим</w:t>
             </w:r>
             <w:r>
               <w:t>)</w:t>
@@ -1446,29 +1445,7 @@
                 <w:szCs w:val="22"/>
                 <w:lang w:val="en-US"/>
               </w:rPr>
-              <w:t>roles.id → user_</w:t>
-            </w:r>
-            <w:proofErr w:type="gramStart"/>
-            <w:r>
-              <w:rPr>
-                <w:rStyle w:val="HTML"/>
-                <w:rFonts w:ascii="Times New Roman" w:eastAsiaTheme="minorHAnsi" w:hAnsi="Times New Roman" w:cstheme="minorBidi"/>
-                <w:sz w:val="28"/>
-                <w:szCs w:val="22"/>
-                <w:lang w:val="en-US"/>
-              </w:rPr>
-              <w:t>roles.role</w:t>
-            </w:r>
-            <w:proofErr w:type="gramEnd"/>
-            <w:r>
-              <w:rPr>
-                <w:rStyle w:val="HTML"/>
-                <w:rFonts w:ascii="Times New Roman" w:eastAsiaTheme="minorHAnsi" w:hAnsi="Times New Roman" w:cstheme="minorBidi"/>
-                <w:sz w:val="28"/>
-                <w:szCs w:val="22"/>
-                <w:lang w:val="en-US"/>
-              </w:rPr>
-              <w:t>_i</w:t>
+              <w:t>roles.id → user_roles.role_i</w:t>
             </w:r>
           </w:p>
           <w:p>
@@ -1518,6 +1495,7 @@
       </w:pPr>
       <w:r>
         <w:rPr>
+          <w:noProof/>
           <w:lang w:val="en-US"/>
         </w:rPr>
         <w:drawing>
@@ -1692,7 +1670,6 @@
               <w:pStyle w:val="a5"/>
               <w:ind w:firstLine="0"/>
             </w:pPr>
-            <w:proofErr w:type="gramStart"/>
             <w:r>
               <w:rPr>
                 <w:rStyle w:val="HTML"/>
@@ -1700,17 +1677,7 @@
                 <w:sz w:val="28"/>
                 <w:szCs w:val="22"/>
               </w:rPr>
-              <w:t>clients.team</w:t>
-            </w:r>
-            <w:proofErr w:type="gramEnd"/>
-            <w:r>
-              <w:rPr>
-                <w:rStyle w:val="HTML"/>
-                <w:rFonts w:ascii="Times New Roman" w:eastAsiaTheme="minorHAnsi" w:hAnsi="Times New Roman" w:cstheme="minorBidi"/>
-                <w:sz w:val="28"/>
-                <w:szCs w:val="22"/>
-              </w:rPr>
-              <w:t>_id→teams.id</w:t>
+              <w:t>clients.team_id→teams.id</w:t>
             </w:r>
             <w:r>
               <w:t xml:space="preserve"> (многие-к-одному)</w:t>
@@ -1781,29 +1748,7 @@
                 <w:szCs w:val="22"/>
                 <w:lang w:val="en-US"/>
               </w:rPr>
-              <w:t>clients.id→client_</w:t>
-            </w:r>
-            <w:proofErr w:type="gramStart"/>
-            <w:r>
-              <w:rPr>
-                <w:rStyle w:val="HTML"/>
-                <w:rFonts w:ascii="Times New Roman" w:eastAsiaTheme="minorHAnsi" w:hAnsi="Times New Roman" w:cstheme="minorBidi"/>
-                <w:sz w:val="28"/>
-                <w:szCs w:val="22"/>
-                <w:lang w:val="en-US"/>
-              </w:rPr>
-              <w:t>contacts.client</w:t>
-            </w:r>
-            <w:proofErr w:type="gramEnd"/>
-            <w:r>
-              <w:rPr>
-                <w:rStyle w:val="HTML"/>
-                <w:rFonts w:ascii="Times New Roman" w:eastAsiaTheme="minorHAnsi" w:hAnsi="Times New Roman" w:cstheme="minorBidi"/>
-                <w:sz w:val="28"/>
-                <w:szCs w:val="22"/>
-                <w:lang w:val="en-US"/>
-              </w:rPr>
-              <w:t>_id</w:t>
+              <w:t>clients.id→client_contacts.client_id</w:t>
             </w:r>
             <w:r>
               <w:rPr>
@@ -1974,9 +1919,106 @@
                 <w:szCs w:val="22"/>
                 <w:lang w:val="en-US"/>
               </w:rPr>
-              <w:t>clients.id→client_</w:t>
-            </w:r>
-            <w:proofErr w:type="gramStart"/>
+              <w:t>clients.id→client_notes.client_id</w:t>
+            </w:r>
+            <w:r>
+              <w:rPr>
+                <w:lang w:val="en-US"/>
+              </w:rPr>
+              <w:t xml:space="preserve"> (</w:t>
+            </w:r>
+            <w:r>
+              <w:t>многие</w:t>
+            </w:r>
+            <w:r>
+              <w:rPr>
+                <w:lang w:val="en-US"/>
+              </w:rPr>
+              <w:t>-</w:t>
+            </w:r>
+            <w:r>
+              <w:t>к</w:t>
+            </w:r>
+            <w:r>
+              <w:rPr>
+                <w:lang w:val="en-US"/>
+              </w:rPr>
+              <w:t>-</w:t>
+            </w:r>
+            <w:r>
+              <w:t>одному</w:t>
+            </w:r>
+            <w:r>
+              <w:rPr>
+                <w:lang w:val="en-US"/>
+              </w:rPr>
+              <w:t>)</w:t>
+            </w:r>
+          </w:p>
+          <w:p>
+            <w:pPr>
+              <w:pStyle w:val="a5"/>
+              <w:ind w:firstLine="0"/>
+              <w:rPr>
+                <w:lang w:val="en-US"/>
+              </w:rPr>
+            </w:pPr>
+          </w:p>
+        </w:tc>
+      </w:tr>
+      <w:tr>
+        <w:tc>
+          <w:tcPr>
+            <w:tcW w:w="2439" w:type="dxa"/>
+          </w:tcPr>
+          <w:p>
+            <w:pPr>
+              <w:pStyle w:val="a5"/>
+              <w:ind w:firstLine="0"/>
+              <w:rPr>
+                <w:lang w:val="en-US"/>
+              </w:rPr>
+            </w:pPr>
+            <w:r>
+              <w:rPr>
+                <w:lang w:val="en-US"/>
+              </w:rPr>
+              <w:t>client_tags</w:t>
+            </w:r>
+          </w:p>
+        </w:tc>
+        <w:tc>
+          <w:tcPr>
+            <w:tcW w:w="2350" w:type="dxa"/>
+          </w:tcPr>
+          <w:p>
+            <w:pPr>
+              <w:pStyle w:val="a5"/>
+              <w:ind w:firstLine="0"/>
+              <w:jc w:val="left"/>
+            </w:pPr>
+            <w:r>
+              <w:t>Категория клентов</w:t>
+            </w:r>
+          </w:p>
+        </w:tc>
+        <w:tc>
+          <w:tcPr>
+            <w:tcW w:w="4556" w:type="dxa"/>
+          </w:tcPr>
+          <w:p>
+            <w:pPr>
+              <w:pStyle w:val="af1"/>
+              <w:rPr>
+                <w:lang w:val="en-US"/>
+              </w:rPr>
+            </w:pPr>
+            <w:r>
+              <w:rPr>
+                <w:lang w:val="en-US"/>
+              </w:rPr>
+              <w:t xml:space="preserve">client_tags.client_id </w:t>
+            </w:r>
             <w:r>
               <w:rPr>
                 <w:rStyle w:val="HTML"/>
@@ -1985,10 +2027,87 @@
                 <w:szCs w:val="22"/>
                 <w:lang w:val="en-US"/>
               </w:rPr>
-              <w:t>notes.client</w:t>
-            </w:r>
-            <w:proofErr w:type="gramEnd"/>
-            <w:r>
+              <w:t>→</w:t>
+            </w:r>
+            <w:r>
+              <w:rPr>
+                <w:lang w:val="en-US"/>
+              </w:rPr>
+              <w:t xml:space="preserve"> clients.id</w:t>
+            </w:r>
+          </w:p>
+          <w:p>
+            <w:pPr>
+              <w:pStyle w:val="af1"/>
+              <w:rPr>
+                <w:lang w:val="en-US"/>
+              </w:rPr>
+            </w:pPr>
+          </w:p>
+        </w:tc>
+      </w:tr>
+      <w:tr>
+        <w:tc>
+          <w:tcPr>
+            <w:tcW w:w="2439" w:type="dxa"/>
+          </w:tcPr>
+          <w:p>
+            <w:pPr>
+              <w:pStyle w:val="a5"/>
+              <w:ind w:firstLine="0"/>
+              <w:rPr>
+                <w:lang w:val="en-US"/>
+              </w:rPr>
+            </w:pPr>
+            <w:r>
+              <w:rPr>
+                <w:lang w:val="en-US"/>
+              </w:rPr>
+              <w:t>deals</w:t>
+            </w:r>
+          </w:p>
+        </w:tc>
+        <w:tc>
+          <w:tcPr>
+            <w:tcW w:w="2350" w:type="dxa"/>
+          </w:tcPr>
+          <w:p>
+            <w:pPr>
+              <w:pStyle w:val="a5"/>
+              <w:ind w:firstLine="0"/>
+              <w:jc w:val="left"/>
+            </w:pPr>
+            <w:r>
+              <w:t>Сделки с клиентами</w:t>
+            </w:r>
+          </w:p>
+        </w:tc>
+        <w:tc>
+          <w:tcPr>
+            <w:tcW w:w="4556" w:type="dxa"/>
+          </w:tcPr>
+          <w:p>
+            <w:pPr>
+              <w:pStyle w:val="a5"/>
+              <w:ind w:firstLine="0"/>
+            </w:pPr>
+            <w:r>
+              <w:rPr>
+                <w:rStyle w:val="HTML"/>
+                <w:rFonts w:ascii="Times New Roman" w:eastAsiaTheme="minorHAnsi" w:hAnsi="Times New Roman" w:cstheme="minorBidi"/>
+                <w:sz w:val="28"/>
+                <w:szCs w:val="22"/>
+              </w:rPr>
+              <w:t>clients.id → deals.client_id</w:t>
+            </w:r>
+            <w:r>
+              <w:t xml:space="preserve"> (многие-к-одному)</w:t>
+            </w:r>
+          </w:p>
+          <w:p>
+            <w:pPr>
+              <w:pStyle w:val="a5"/>
+              <w:ind w:firstLine="0"/>
               <w:rPr>
                 <w:rStyle w:val="HTML"/>
                 <w:rFonts w:ascii="Times New Roman" w:eastAsiaTheme="minorHAnsi" w:hAnsi="Times New Roman" w:cstheme="minorBidi"/>
@@ -1996,49 +2115,6 @@
                 <w:szCs w:val="22"/>
                 <w:lang w:val="en-US"/>
               </w:rPr>
-              <w:t>_id</w:t>
-            </w:r>
-            <w:r>
-              <w:rPr>
-                <w:lang w:val="en-US"/>
-              </w:rPr>
-              <w:t xml:space="preserve"> (</w:t>
-            </w:r>
-            <w:r>
-              <w:t>многие</w:t>
-            </w:r>
-            <w:r>
-              <w:rPr>
-                <w:lang w:val="en-US"/>
-              </w:rPr>
-              <w:t>-</w:t>
-            </w:r>
-            <w:r>
-              <w:t>к</w:t>
-            </w:r>
-            <w:r>
-              <w:rPr>
-                <w:lang w:val="en-US"/>
-              </w:rPr>
-              <w:t>-</w:t>
-            </w:r>
-            <w:r>
-              <w:t>одному</w:t>
-            </w:r>
-            <w:r>
-              <w:rPr>
-                <w:lang w:val="en-US"/>
-              </w:rPr>
-              <w:t>)</w:t>
-            </w:r>
-          </w:p>
-          <w:p>
-            <w:pPr>
-              <w:pStyle w:val="a5"/>
-              <w:ind w:firstLine="0"/>
-              <w:rPr>
-                <w:lang w:val="en-US"/>
-              </w:rPr>
             </w:pPr>
           </w:p>
         </w:tc>
@@ -2050,18 +2126,25 @@
           </w:tcPr>
           <w:p>
             <w:pPr>
-              <w:pStyle w:val="a5"/>
-              <w:ind w:firstLine="0"/>
+              <w:pStyle w:val="af1"/>
+              <w:rPr>
+                <w:lang w:eastAsia="ru-RU"/>
+              </w:rPr>
+            </w:pPr>
+            <w:r>
+              <w:rPr>
+                <w:lang w:eastAsia="ru-RU"/>
+              </w:rPr>
+              <w:t>deal_stages</w:t>
+            </w:r>
+          </w:p>
+          <w:p>
+            <w:pPr>
+              <w:pStyle w:val="af1"/>
               <w:rPr>
                 <w:lang w:val="en-US"/>
               </w:rPr>
             </w:pPr>
-            <w:r>
-              <w:rPr>
-                <w:lang w:val="en-US"/>
-              </w:rPr>
-              <w:t>client_tags</w:t>
-            </w:r>
           </w:p>
         </w:tc>
         <w:tc>
@@ -2070,13 +2153,26 @@
           </w:tcPr>
           <w:p>
             <w:pPr>
-              <w:pStyle w:val="a5"/>
-              <w:ind w:firstLine="0"/>
-              <w:jc w:val="left"/>
-            </w:pPr>
-            <w:r>
-              <w:t>Категория клентов</w:t>
-            </w:r>
+              <w:pStyle w:val="af1"/>
+              <w:rPr>
+                <w:rStyle w:val="ad"/>
+                <w:b w:val="0"/>
+                <w:bCs w:val="0"/>
+              </w:rPr>
+            </w:pPr>
+            <w:r>
+              <w:rPr>
+                <w:rStyle w:val="ad"/>
+                <w:b w:val="0"/>
+                <w:bCs w:val="0"/>
+              </w:rPr>
+              <w:t>Определяет этапы продаж.</w:t>
+            </w:r>
+          </w:p>
+          <w:p>
+            <w:pPr>
+              <w:pStyle w:val="af1"/>
+            </w:pPr>
           </w:p>
         </w:tc>
         <w:tc>
@@ -2087,30 +2183,45 @@
             <w:pPr>
               <w:pStyle w:val="af1"/>
               <w:rPr>
-                <w:lang w:val="en-US"/>
-              </w:rPr>
-            </w:pPr>
-            <w:r>
-              <w:rPr>
-                <w:lang w:val="en-US"/>
-              </w:rPr>
-              <w:t>client_</w:t>
-            </w:r>
-            <w:proofErr w:type="gramStart"/>
-            <w:r>
-              <w:rPr>
-                <w:lang w:val="en-US"/>
-              </w:rPr>
-              <w:t>tags.client</w:t>
-            </w:r>
-            <w:proofErr w:type="gramEnd"/>
-            <w:r>
-              <w:rPr>
-                <w:lang w:val="en-US"/>
-              </w:rPr>
-              <w:t xml:space="preserve">_id </w:t>
-            </w:r>
-            <w:r>
+                <w:lang w:val="en-US" w:eastAsia="ru-RU"/>
+              </w:rPr>
+            </w:pPr>
+            <w:r>
+              <w:rPr>
+                <w:lang w:val="en-US" w:eastAsia="ru-RU"/>
+              </w:rPr>
+              <w:t>deals</w:t>
+            </w:r>
+            <w:r>
+              <w:rPr>
+                <w:color w:val="DCDCDC"/>
+                <w:lang w:val="en-US" w:eastAsia="ru-RU"/>
+              </w:rPr>
+              <w:t>.</w:t>
+            </w:r>
+            <w:r>
+              <w:rPr>
+                <w:lang w:val="en-US" w:eastAsia="ru-RU"/>
+              </w:rPr>
+              <w:t>stage_id &gt; deal_stages</w:t>
+            </w:r>
+            <w:r>
+              <w:rPr>
+                <w:color w:val="DCDCDC"/>
+                <w:lang w:val="en-US" w:eastAsia="ru-RU"/>
+              </w:rPr>
+              <w:t>.</w:t>
+            </w:r>
+            <w:r>
+              <w:rPr>
+                <w:lang w:val="en-US" w:eastAsia="ru-RU"/>
+              </w:rPr>
+              <w:t>id</w:t>
+            </w:r>
+          </w:p>
+          <w:p>
+            <w:pPr>
+              <w:pStyle w:val="af1"/>
               <w:rPr>
                 <w:rStyle w:val="HTML"/>
                 <w:rFonts w:ascii="Times New Roman" w:eastAsiaTheme="minorHAnsi" w:hAnsi="Times New Roman" w:cstheme="minorBidi"/>
@@ -2118,21 +2229,6 @@
                 <w:szCs w:val="22"/>
                 <w:lang w:val="en-US"/>
               </w:rPr>
-              <w:t>→</w:t>
-            </w:r>
-            <w:r>
-              <w:rPr>
-                <w:lang w:val="en-US"/>
-              </w:rPr>
-              <w:t xml:space="preserve"> clients.id</w:t>
-            </w:r>
-          </w:p>
-          <w:p>
-            <w:pPr>
-              <w:pStyle w:val="af1"/>
-              <w:rPr>
-                <w:lang w:val="en-US"/>
-              </w:rPr>
             </w:pPr>
           </w:p>
         </w:tc>
@@ -2154,7 +2250,7 @@
               <w:rPr>
                 <w:lang w:val="en-US"/>
               </w:rPr>
-              <w:t>deals</w:t>
+              <w:t>tasks</w:t>
             </w:r>
           </w:p>
         </w:tc>
@@ -2169,7 +2265,7 @@
               <w:jc w:val="left"/>
             </w:pPr>
             <w:r>
-              <w:t>Сделки с клиентами</w:t>
+              <w:t>Задачи сотрудников</w:t>
             </w:r>
           </w:p>
         </w:tc>
@@ -2189,242 +2285,7 @@
                 <w:sz w:val="28"/>
                 <w:szCs w:val="22"/>
               </w:rPr>
-              <w:t xml:space="preserve">clients.id → </w:t>
-            </w:r>
-            <w:proofErr w:type="gramStart"/>
-            <w:r>
-              <w:rPr>
-                <w:rStyle w:val="HTML"/>
-                <w:rFonts w:ascii="Times New Roman" w:eastAsiaTheme="minorHAnsi" w:hAnsi="Times New Roman" w:cstheme="minorBidi"/>
-                <w:sz w:val="28"/>
-                <w:szCs w:val="22"/>
-              </w:rPr>
-              <w:t>deals.client</w:t>
-            </w:r>
-            <w:proofErr w:type="gramEnd"/>
-            <w:r>
-              <w:rPr>
-                <w:rStyle w:val="HTML"/>
-                <w:rFonts w:ascii="Times New Roman" w:eastAsiaTheme="minorHAnsi" w:hAnsi="Times New Roman" w:cstheme="minorBidi"/>
-                <w:sz w:val="28"/>
-                <w:szCs w:val="22"/>
-              </w:rPr>
-              <w:t>_id</w:t>
-            </w:r>
-            <w:r>
-              <w:t xml:space="preserve"> (многие-к-одному)</w:t>
-            </w:r>
-          </w:p>
-          <w:p>
-            <w:pPr>
-              <w:pStyle w:val="a5"/>
-              <w:ind w:firstLine="0"/>
-              <w:rPr>
-                <w:rStyle w:val="HTML"/>
-                <w:rFonts w:ascii="Times New Roman" w:eastAsiaTheme="minorHAnsi" w:hAnsi="Times New Roman" w:cstheme="minorBidi"/>
-                <w:sz w:val="28"/>
-                <w:szCs w:val="22"/>
-                <w:lang w:val="en-US"/>
-              </w:rPr>
-            </w:pPr>
-          </w:p>
-        </w:tc>
-      </w:tr>
-      <w:tr>
-        <w:tc>
-          <w:tcPr>
-            <w:tcW w:w="2439" w:type="dxa"/>
-          </w:tcPr>
-          <w:p>
-            <w:pPr>
-              <w:pStyle w:val="af1"/>
-              <w:rPr>
-                <w:lang w:eastAsia="ru-RU"/>
-              </w:rPr>
-            </w:pPr>
-            <w:r>
-              <w:rPr>
-                <w:lang w:eastAsia="ru-RU"/>
-              </w:rPr>
-              <w:t>deal_stages</w:t>
-            </w:r>
-          </w:p>
-          <w:p>
-            <w:pPr>
-              <w:pStyle w:val="af1"/>
-              <w:rPr>
-                <w:lang w:val="en-US"/>
-              </w:rPr>
-            </w:pPr>
-          </w:p>
-        </w:tc>
-        <w:tc>
-          <w:tcPr>
-            <w:tcW w:w="2350" w:type="dxa"/>
-          </w:tcPr>
-          <w:p>
-            <w:pPr>
-              <w:pStyle w:val="af1"/>
-              <w:rPr>
-                <w:rStyle w:val="ad"/>
-                <w:b w:val="0"/>
-                <w:bCs w:val="0"/>
-              </w:rPr>
-            </w:pPr>
-            <w:r>
-              <w:rPr>
-                <w:rStyle w:val="ad"/>
-                <w:b w:val="0"/>
-                <w:bCs w:val="0"/>
-              </w:rPr>
-              <w:t>Определяет этапы продаж.</w:t>
-            </w:r>
-          </w:p>
-          <w:p>
-            <w:pPr>
-              <w:pStyle w:val="af1"/>
-            </w:pPr>
-          </w:p>
-        </w:tc>
-        <w:tc>
-          <w:tcPr>
-            <w:tcW w:w="4556" w:type="dxa"/>
-          </w:tcPr>
-          <w:p>
-            <w:pPr>
-              <w:pStyle w:val="af1"/>
-              <w:rPr>
-                <w:lang w:val="en-US" w:eastAsia="ru-RU"/>
-              </w:rPr>
-            </w:pPr>
-            <w:proofErr w:type="gramStart"/>
-            <w:r>
-              <w:rPr>
-                <w:lang w:val="en-US" w:eastAsia="ru-RU"/>
-              </w:rPr>
-              <w:t>deals</w:t>
-            </w:r>
-            <w:r>
-              <w:rPr>
-                <w:color w:val="DCDCDC"/>
-                <w:lang w:val="en-US" w:eastAsia="ru-RU"/>
-              </w:rPr>
-              <w:t>.</w:t>
-            </w:r>
-            <w:r>
-              <w:rPr>
-                <w:lang w:val="en-US" w:eastAsia="ru-RU"/>
-              </w:rPr>
-              <w:t>stage</w:t>
-            </w:r>
-            <w:proofErr w:type="gramEnd"/>
-            <w:r>
-              <w:rPr>
-                <w:lang w:val="en-US" w:eastAsia="ru-RU"/>
-              </w:rPr>
-              <w:t>_id &gt; deal_stages</w:t>
-            </w:r>
-            <w:r>
-              <w:rPr>
-                <w:color w:val="DCDCDC"/>
-                <w:lang w:val="en-US" w:eastAsia="ru-RU"/>
-              </w:rPr>
-              <w:t>.</w:t>
-            </w:r>
-            <w:r>
-              <w:rPr>
-                <w:lang w:val="en-US" w:eastAsia="ru-RU"/>
-              </w:rPr>
-              <w:t>id</w:t>
-            </w:r>
-          </w:p>
-          <w:p>
-            <w:pPr>
-              <w:pStyle w:val="af1"/>
-              <w:rPr>
-                <w:rStyle w:val="HTML"/>
-                <w:rFonts w:ascii="Times New Roman" w:eastAsiaTheme="minorHAnsi" w:hAnsi="Times New Roman" w:cstheme="minorBidi"/>
-                <w:sz w:val="28"/>
-                <w:szCs w:val="22"/>
-                <w:lang w:val="en-US"/>
-              </w:rPr>
-            </w:pPr>
-          </w:p>
-        </w:tc>
-      </w:tr>
-      <w:tr>
-        <w:tc>
-          <w:tcPr>
-            <w:tcW w:w="2439" w:type="dxa"/>
-          </w:tcPr>
-          <w:p>
-            <w:pPr>
-              <w:pStyle w:val="a5"/>
-              <w:ind w:firstLine="0"/>
-              <w:rPr>
-                <w:lang w:val="en-US"/>
-              </w:rPr>
-            </w:pPr>
-            <w:r>
-              <w:rPr>
-                <w:lang w:val="en-US"/>
-              </w:rPr>
-              <w:t>tasks</w:t>
-            </w:r>
-          </w:p>
-        </w:tc>
-        <w:tc>
-          <w:tcPr>
-            <w:tcW w:w="2350" w:type="dxa"/>
-          </w:tcPr>
-          <w:p>
-            <w:pPr>
-              <w:pStyle w:val="a5"/>
-              <w:ind w:firstLine="0"/>
-              <w:jc w:val="left"/>
-            </w:pPr>
-            <w:r>
-              <w:t>Задачи сотрудников</w:t>
-            </w:r>
-          </w:p>
-        </w:tc>
-        <w:tc>
-          <w:tcPr>
-            <w:tcW w:w="4556" w:type="dxa"/>
-          </w:tcPr>
-          <w:p>
-            <w:pPr>
-              <w:pStyle w:val="a5"/>
-              <w:ind w:firstLine="0"/>
-            </w:pPr>
-            <w:r>
-              <w:rPr>
-                <w:rStyle w:val="HTML"/>
-                <w:rFonts w:ascii="Times New Roman" w:eastAsiaTheme="minorHAnsi" w:hAnsi="Times New Roman" w:cstheme="minorBidi"/>
-                <w:sz w:val="28"/>
-                <w:szCs w:val="22"/>
-              </w:rPr>
-              <w:t xml:space="preserve">users.id → </w:t>
-            </w:r>
-            <w:proofErr w:type="gramStart"/>
-            <w:r>
-              <w:rPr>
-                <w:rStyle w:val="HTML"/>
-                <w:rFonts w:ascii="Times New Roman" w:eastAsiaTheme="minorHAnsi" w:hAnsi="Times New Roman" w:cstheme="minorBidi"/>
-                <w:sz w:val="28"/>
-                <w:szCs w:val="22"/>
-              </w:rPr>
-              <w:t>tasks.assigned</w:t>
-            </w:r>
-            <w:proofErr w:type="gramEnd"/>
-            <w:r>
-              <w:rPr>
-                <w:rStyle w:val="HTML"/>
-                <w:rFonts w:ascii="Times New Roman" w:eastAsiaTheme="minorHAnsi" w:hAnsi="Times New Roman" w:cstheme="minorBidi"/>
-                <w:sz w:val="28"/>
-                <w:szCs w:val="22"/>
-              </w:rPr>
-              <w:t>_user_id</w:t>
+              <w:t>users.id → tasks.assigned_user_id</w:t>
             </w:r>
             <w:r>
               <w:t xml:space="preserve"> (многие-к-одному)</w:t>
@@ -2473,6 +2334,9 @@
         <w:ind w:firstLine="0"/>
       </w:pPr>
       <w:r>
+        <w:rPr>
+          <w:noProof/>
+        </w:rPr>
         <w:drawing>
           <wp:inline distT="0" distB="0" distL="0" distR="0" wp14:anchorId="55B622E4" wp14:editId="2BDD06F4">
             <wp:extent cx="5940425" cy="3336925"/>
@@ -2651,7 +2515,6 @@
               <w:ind w:firstLine="0"/>
               <w:jc w:val="left"/>
             </w:pPr>
-            <w:proofErr w:type="gramStart"/>
             <w:r>
               <w:rPr>
                 <w:rStyle w:val="HTML"/>
@@ -2659,9 +2522,14 @@
                 <w:sz w:val="28"/>
                 <w:szCs w:val="22"/>
               </w:rPr>
-              <w:t>chats.client</w:t>
-            </w:r>
-            <w:proofErr w:type="gramEnd"/>
+              <w:t>chats.client_id→ clients.id</w:t>
+            </w:r>
+            <w:r>
+              <w:t xml:space="preserve"> (многие-к-одному) — клиент, с которым ведётся чат. </w:t>
+            </w:r>
+            <w:r>
+              <w:br/>
+            </w:r>
             <w:r>
               <w:rPr>
                 <w:rStyle w:val="HTML"/>
@@ -2669,15 +2537,60 @@
                 <w:sz w:val="28"/>
                 <w:szCs w:val="22"/>
               </w:rPr>
-              <w:t>_id→ clients.id</w:t>
-            </w:r>
-            <w:r>
-              <w:t xml:space="preserve"> (многие-к-одному) — клиент, с которым ведётся чат. </w:t>
-            </w:r>
-            <w:r>
-              <w:br/>
-            </w:r>
-            <w:proofErr w:type="gramStart"/>
+              <w:t>chats.team_id → teams.id</w:t>
+            </w:r>
+            <w:r>
+              <w:t xml:space="preserve"> (многие-к-одному) — команда, ведущая диалог.</w:t>
+            </w:r>
+          </w:p>
+        </w:tc>
+      </w:tr>
+      <w:tr>
+        <w:tc>
+          <w:tcPr>
+            <w:tcW w:w="3115" w:type="dxa"/>
+          </w:tcPr>
+          <w:p>
+            <w:pPr>
+              <w:pStyle w:val="a5"/>
+              <w:ind w:firstLine="0"/>
+            </w:pPr>
+            <w:r>
+              <w:t>chat_participants</w:t>
+            </w:r>
+          </w:p>
+        </w:tc>
+        <w:tc>
+          <w:tcPr>
+            <w:tcW w:w="3115" w:type="dxa"/>
+          </w:tcPr>
+          <w:p>
+            <w:pPr>
+              <w:pStyle w:val="a5"/>
+              <w:ind w:firstLine="0"/>
+              <w:jc w:val="left"/>
+            </w:pPr>
+            <w:r>
+              <w:t>Участники чатов</w:t>
+            </w:r>
+            <w:r>
+              <w:t xml:space="preserve"> (клиенты и операторы)</w:t>
+            </w:r>
+            <w:r>
+              <w:t xml:space="preserve"> </w:t>
+            </w:r>
+          </w:p>
+        </w:tc>
+        <w:tc>
+          <w:tcPr>
+            <w:tcW w:w="3115" w:type="dxa"/>
+          </w:tcPr>
+          <w:p>
+            <w:pPr>
+              <w:pStyle w:val="a5"/>
+              <w:ind w:firstLine="0"/>
+              <w:jc w:val="left"/>
+            </w:pPr>
             <w:r>
               <w:rPr>
                 <w:rStyle w:val="HTML"/>
@@ -2685,9 +2598,14 @@
                 <w:sz w:val="28"/>
                 <w:szCs w:val="22"/>
               </w:rPr>
-              <w:t>chats.team</w:t>
-            </w:r>
-            <w:proofErr w:type="gramEnd"/>
+              <w:t>chat_participants.chat_id → chats.id</w:t>
+            </w:r>
+            <w:r>
+              <w:t xml:space="preserve"> (многие-к-одному) — к какому чату относится участник. </w:t>
+            </w:r>
+            <w:r>
+              <w:br/>
+            </w:r>
             <w:r>
               <w:rPr>
                 <w:rStyle w:val="HTML"/>
@@ -2695,60 +2613,14 @@
                 <w:sz w:val="28"/>
                 <w:szCs w:val="22"/>
               </w:rPr>
-              <w:t>_id → teams.id</w:t>
-            </w:r>
-            <w:r>
-              <w:t xml:space="preserve"> (многие-к-одному) — команда, ведущая диалог.</w:t>
-            </w:r>
-          </w:p>
-        </w:tc>
-      </w:tr>
-      <w:tr>
-        <w:tc>
-          <w:tcPr>
-            <w:tcW w:w="3115" w:type="dxa"/>
-          </w:tcPr>
-          <w:p>
-            <w:pPr>
-              <w:pStyle w:val="a5"/>
-              <w:ind w:firstLine="0"/>
-            </w:pPr>
-            <w:r>
-              <w:t>chat_participants</w:t>
-            </w:r>
-          </w:p>
-        </w:tc>
-        <w:tc>
-          <w:tcPr>
-            <w:tcW w:w="3115" w:type="dxa"/>
-          </w:tcPr>
-          <w:p>
-            <w:pPr>
-              <w:pStyle w:val="a5"/>
-              <w:ind w:firstLine="0"/>
-              <w:jc w:val="left"/>
-            </w:pPr>
-            <w:r>
-              <w:t>Участники чатов</w:t>
-            </w:r>
-            <w:r>
-              <w:t xml:space="preserve"> (клиенты и операторы)</w:t>
-            </w:r>
-            <w:r>
-              <w:t xml:space="preserve"> </w:t>
-            </w:r>
-          </w:p>
-        </w:tc>
-        <w:tc>
-          <w:tcPr>
-            <w:tcW w:w="3115" w:type="dxa"/>
-          </w:tcPr>
-          <w:p>
-            <w:pPr>
-              <w:pStyle w:val="a5"/>
-              <w:ind w:firstLine="0"/>
-              <w:jc w:val="left"/>
-            </w:pPr>
+              <w:t>chat_participants.client_id → clients.id</w:t>
+            </w:r>
+            <w:r>
+              <w:t xml:space="preserve"> (многие-к-одному) — если участник клиент. </w:t>
+            </w:r>
+            <w:r>
+              <w:br/>
+            </w:r>
             <w:r>
               <w:rPr>
                 <w:rStyle w:val="HTML"/>
@@ -2756,9 +2628,63 @@
                 <w:sz w:val="28"/>
                 <w:szCs w:val="22"/>
               </w:rPr>
+              <w:t>chat_participants.user_id → users.id</w:t>
+            </w:r>
+            <w:r>
+              <w:t xml:space="preserve"> (многие-к-одному) — если участник оператор.</w:t>
+            </w:r>
+          </w:p>
+        </w:tc>
+      </w:tr>
+      <w:tr>
+        <w:tc>
+          <w:tcPr>
+            <w:tcW w:w="3115" w:type="dxa"/>
+          </w:tcPr>
+          <w:p>
+            <w:pPr>
+              <w:pStyle w:val="a5"/>
+              <w:ind w:firstLine="0"/>
+              <w:rPr>
+                <w:u w:val="single"/>
+              </w:rPr>
+            </w:pPr>
+            <w:r>
+              <w:rPr>
+                <w:lang w:val="en-US"/>
+              </w:rPr>
               <w:t>chat_</w:t>
             </w:r>
-            <w:proofErr w:type="gramStart"/>
+            <w:r>
+              <w:t>messages</w:t>
+            </w:r>
+          </w:p>
+        </w:tc>
+        <w:tc>
+          <w:tcPr>
+            <w:tcW w:w="3115" w:type="dxa"/>
+          </w:tcPr>
+          <w:p>
+            <w:pPr>
+              <w:pStyle w:val="a5"/>
+              <w:ind w:firstLine="0"/>
+              <w:jc w:val="left"/>
+            </w:pPr>
+            <w:r>
+              <w:t>Хранит сообщения, отправленные в чатах</w:t>
+            </w:r>
+          </w:p>
+        </w:tc>
+        <w:tc>
+          <w:tcPr>
+            <w:tcW w:w="3115" w:type="dxa"/>
+          </w:tcPr>
+          <w:p>
+            <w:pPr>
+              <w:pStyle w:val="a5"/>
+              <w:ind w:firstLine="0"/>
+              <w:jc w:val="left"/>
+            </w:pPr>
             <w:r>
               <w:rPr>
                 <w:rStyle w:val="HTML"/>
@@ -2766,9 +2692,14 @@
                 <w:sz w:val="28"/>
                 <w:szCs w:val="22"/>
               </w:rPr>
-              <w:t>participants.chat</w:t>
-            </w:r>
-            <w:proofErr w:type="gramEnd"/>
+              <w:t>messages.chat_id → chats.id</w:t>
+            </w:r>
+            <w:r>
+              <w:t xml:space="preserve"> (многие-к-одному) — чат, к которому относится сообщение. </w:t>
+            </w:r>
+            <w:r>
+              <w:br/>
+            </w:r>
             <w:r>
               <w:rPr>
                 <w:rStyle w:val="HTML"/>
@@ -2776,13 +2707,7 @@
                 <w:sz w:val="28"/>
                 <w:szCs w:val="22"/>
               </w:rPr>
-              <w:t>_id → chats.id</w:t>
-            </w:r>
-            <w:r>
-              <w:t xml:space="preserve"> (многие-к-одному) — к какому чату относится участник. </w:t>
-            </w:r>
-            <w:r>
-              <w:br/>
+              <w:t xml:space="preserve">messages.participant_id </w:t>
             </w:r>
             <w:r>
               <w:rPr>
@@ -2791,9 +2716,65 @@
                 <w:sz w:val="28"/>
                 <w:szCs w:val="22"/>
               </w:rPr>
+              <w:lastRenderedPageBreak/>
+              <w:t>→ chat_participants.id</w:t>
+            </w:r>
+            <w:r>
+              <w:t xml:space="preserve"> (многие-к-одному) — кто отправил сообщение (оператор или клиент).</w:t>
+            </w:r>
+          </w:p>
+        </w:tc>
+      </w:tr>
+      <w:tr>
+        <w:tc>
+          <w:tcPr>
+            <w:tcW w:w="3115" w:type="dxa"/>
+          </w:tcPr>
+          <w:p>
+            <w:pPr>
+              <w:pStyle w:val="a5"/>
+              <w:ind w:firstLine="0"/>
+              <w:rPr>
+                <w:u w:val="single"/>
+              </w:rPr>
+            </w:pPr>
+            <w:r>
+              <w:rPr>
+                <w:lang w:val="en-US"/>
+              </w:rPr>
+              <w:lastRenderedPageBreak/>
               <w:t>chat_</w:t>
             </w:r>
-            <w:proofErr w:type="gramStart"/>
+            <w:r>
+              <w:t>attachments</w:t>
+            </w:r>
+          </w:p>
+        </w:tc>
+        <w:tc>
+          <w:tcPr>
+            <w:tcW w:w="3115" w:type="dxa"/>
+          </w:tcPr>
+          <w:p>
+            <w:pPr>
+              <w:pStyle w:val="a5"/>
+              <w:ind w:firstLine="0"/>
+              <w:jc w:val="left"/>
+            </w:pPr>
+            <w:r>
+              <w:t>Вложения в сообщения</w:t>
+            </w:r>
+          </w:p>
+        </w:tc>
+        <w:tc>
+          <w:tcPr>
+            <w:tcW w:w="3115" w:type="dxa"/>
+          </w:tcPr>
+          <w:p>
+            <w:pPr>
+              <w:pStyle w:val="a5"/>
+              <w:ind w:firstLine="0"/>
+              <w:jc w:val="left"/>
+            </w:pPr>
             <w:r>
               <w:rPr>
                 <w:rStyle w:val="HTML"/>
@@ -2801,24 +2782,81 @@
                 <w:sz w:val="28"/>
                 <w:szCs w:val="22"/>
               </w:rPr>
-              <w:t>participants.client</w:t>
-            </w:r>
-            <w:proofErr w:type="gramEnd"/>
-            <w:r>
+              <w:t>attachments.message_id → messages.id</w:t>
+            </w:r>
+            <w:r>
+              <w:t xml:space="preserve"> (многие-к-одному) — сообщение, к которому прикреплено вложение.</w:t>
+            </w:r>
+          </w:p>
+        </w:tc>
+      </w:tr>
+      <w:tr>
+        <w:tc>
+          <w:tcPr>
+            <w:tcW w:w="3115" w:type="dxa"/>
+          </w:tcPr>
+          <w:p>
+            <w:pPr>
+              <w:pStyle w:val="a5"/>
+              <w:ind w:firstLine="0"/>
+              <w:rPr>
+                <w:lang w:val="en-US"/>
+              </w:rPr>
+            </w:pPr>
+            <w:r>
+              <w:rPr>
+                <w:lang w:val="en-US"/>
+              </w:rPr>
+              <w:t>chat_channels</w:t>
+            </w:r>
+          </w:p>
+        </w:tc>
+        <w:tc>
+          <w:tcPr>
+            <w:tcW w:w="3115" w:type="dxa"/>
+          </w:tcPr>
+          <w:p>
+            <w:pPr>
+              <w:pStyle w:val="a5"/>
+              <w:ind w:firstLine="0"/>
+              <w:jc w:val="left"/>
+            </w:pPr>
+            <w:r>
+              <w:t>Перечень возможных источников чатов (мессенджеры</w:t>
+            </w:r>
+            <w:r>
+              <w:t xml:space="preserve">, </w:t>
+            </w:r>
+            <w:r>
+              <w:rPr>
+                <w:lang w:val="en-US"/>
+              </w:rPr>
+              <w:t>email</w:t>
+            </w:r>
+            <w:r>
+              <w:t xml:space="preserve">, </w:t>
+            </w:r>
+            <w:r>
+              <w:t>веб-чат)</w:t>
+            </w:r>
+          </w:p>
+        </w:tc>
+        <w:tc>
+          <w:tcPr>
+            <w:tcW w:w="3115" w:type="dxa"/>
+          </w:tcPr>
+          <w:p>
+            <w:pPr>
+              <w:pStyle w:val="a5"/>
+              <w:ind w:firstLine="0"/>
+              <w:jc w:val="left"/>
               <w:rPr>
                 <w:rStyle w:val="HTML"/>
                 <w:rFonts w:ascii="Times New Roman" w:eastAsiaTheme="minorHAnsi" w:hAnsi="Times New Roman" w:cstheme="minorBidi"/>
                 <w:sz w:val="28"/>
                 <w:szCs w:val="22"/>
               </w:rPr>
-              <w:t>_id → clients.id</w:t>
-            </w:r>
-            <w:r>
-              <w:t xml:space="preserve"> (многие-к-одному) — если участник клиент. </w:t>
-            </w:r>
-            <w:r>
-              <w:br/>
-            </w:r>
+            </w:pPr>
             <w:r>
               <w:rPr>
                 <w:rStyle w:val="HTML"/>
@@ -2826,287 +2864,7 @@
                 <w:sz w:val="28"/>
                 <w:szCs w:val="22"/>
               </w:rPr>
-              <w:t>chat_participants.user_id → users.id</w:t>
-            </w:r>
-            <w:r>
-              <w:t xml:space="preserve"> (многие-к-одному) — если участник оператор.</w:t>
-            </w:r>
-          </w:p>
-        </w:tc>
-      </w:tr>
-      <w:tr>
-        <w:tc>
-          <w:tcPr>
-            <w:tcW w:w="3115" w:type="dxa"/>
-          </w:tcPr>
-          <w:p>
-            <w:pPr>
-              <w:pStyle w:val="a5"/>
-              <w:ind w:firstLine="0"/>
-              <w:rPr>
-                <w:u w:val="single"/>
-              </w:rPr>
-            </w:pPr>
-            <w:r>
-              <w:rPr>
-                <w:lang w:val="en-US"/>
-              </w:rPr>
-              <w:t>chat_</w:t>
-            </w:r>
-            <w:r>
-              <w:t>messages</w:t>
-            </w:r>
-          </w:p>
-        </w:tc>
-        <w:tc>
-          <w:tcPr>
-            <w:tcW w:w="3115" w:type="dxa"/>
-          </w:tcPr>
-          <w:p>
-            <w:pPr>
-              <w:pStyle w:val="a5"/>
-              <w:ind w:firstLine="0"/>
-              <w:jc w:val="left"/>
-            </w:pPr>
-            <w:r>
-              <w:t>Хранит сообщения, отправленные в чатах</w:t>
-            </w:r>
-          </w:p>
-        </w:tc>
-        <w:tc>
-          <w:tcPr>
-            <w:tcW w:w="3115" w:type="dxa"/>
-          </w:tcPr>
-          <w:p>
-            <w:pPr>
-              <w:pStyle w:val="a5"/>
-              <w:ind w:firstLine="0"/>
-              <w:jc w:val="left"/>
-            </w:pPr>
-            <w:proofErr w:type="gramStart"/>
-            <w:r>
-              <w:rPr>
-                <w:rStyle w:val="HTML"/>
-                <w:rFonts w:ascii="Times New Roman" w:eastAsiaTheme="minorHAnsi" w:hAnsi="Times New Roman" w:cstheme="minorBidi"/>
-                <w:sz w:val="28"/>
-                <w:szCs w:val="22"/>
-              </w:rPr>
-              <w:t>messages.chat</w:t>
-            </w:r>
-            <w:proofErr w:type="gramEnd"/>
-            <w:r>
-              <w:rPr>
-                <w:rStyle w:val="HTML"/>
-                <w:rFonts w:ascii="Times New Roman" w:eastAsiaTheme="minorHAnsi" w:hAnsi="Times New Roman" w:cstheme="minorBidi"/>
-                <w:sz w:val="28"/>
-                <w:szCs w:val="22"/>
-              </w:rPr>
-              <w:t>_id → chats.id</w:t>
-            </w:r>
-            <w:r>
-              <w:t xml:space="preserve"> (многие-к-одному) — чат, к которому относится сообщение. </w:t>
-            </w:r>
-            <w:r>
-              <w:br/>
-            </w:r>
-            <w:proofErr w:type="gramStart"/>
-            <w:r>
-              <w:rPr>
-                <w:rStyle w:val="HTML"/>
-                <w:rFonts w:ascii="Times New Roman" w:eastAsiaTheme="minorHAnsi" w:hAnsi="Times New Roman" w:cstheme="minorBidi"/>
-                <w:sz w:val="28"/>
-                <w:szCs w:val="22"/>
-              </w:rPr>
-              <w:t>messages.participant</w:t>
-            </w:r>
-            <w:proofErr w:type="gramEnd"/>
-            <w:r>
-              <w:rPr>
-                <w:rStyle w:val="HTML"/>
-                <w:rFonts w:ascii="Times New Roman" w:eastAsiaTheme="minorHAnsi" w:hAnsi="Times New Roman" w:cstheme="minorBidi"/>
-                <w:sz w:val="28"/>
-                <w:szCs w:val="22"/>
-              </w:rPr>
-              <w:t xml:space="preserve">_id </w:t>
-            </w:r>
-            <w:r>
-              <w:rPr>
-                <w:rStyle w:val="HTML"/>
-                <w:rFonts w:ascii="Times New Roman" w:eastAsiaTheme="minorHAnsi" w:hAnsi="Times New Roman" w:cstheme="minorBidi"/>
-                <w:sz w:val="28"/>
-                <w:szCs w:val="22"/>
-              </w:rPr>
-              <w:lastRenderedPageBreak/>
-              <w:t>→ chat_participants.id</w:t>
-            </w:r>
-            <w:r>
-              <w:t xml:space="preserve"> (многие-к-одному) — кто отправил сообщение (оператор или клиент).</w:t>
-            </w:r>
-          </w:p>
-        </w:tc>
-      </w:tr>
-      <w:tr>
-        <w:tc>
-          <w:tcPr>
-            <w:tcW w:w="3115" w:type="dxa"/>
-          </w:tcPr>
-          <w:p>
-            <w:pPr>
-              <w:pStyle w:val="a5"/>
-              <w:ind w:firstLine="0"/>
-              <w:rPr>
-                <w:u w:val="single"/>
-              </w:rPr>
-            </w:pPr>
-            <w:r>
-              <w:rPr>
-                <w:lang w:val="en-US"/>
-              </w:rPr>
-              <w:lastRenderedPageBreak/>
-              <w:t>chat_</w:t>
-            </w:r>
-            <w:r>
-              <w:t>attachments</w:t>
-            </w:r>
-          </w:p>
-        </w:tc>
-        <w:tc>
-          <w:tcPr>
-            <w:tcW w:w="3115" w:type="dxa"/>
-          </w:tcPr>
-          <w:p>
-            <w:pPr>
-              <w:pStyle w:val="a5"/>
-              <w:ind w:firstLine="0"/>
-              <w:jc w:val="left"/>
-            </w:pPr>
-            <w:r>
-              <w:t>Вложения в сообщения</w:t>
-            </w:r>
-          </w:p>
-        </w:tc>
-        <w:tc>
-          <w:tcPr>
-            <w:tcW w:w="3115" w:type="dxa"/>
-          </w:tcPr>
-          <w:p>
-            <w:pPr>
-              <w:pStyle w:val="a5"/>
-              <w:ind w:firstLine="0"/>
-              <w:jc w:val="left"/>
-            </w:pPr>
-            <w:proofErr w:type="gramStart"/>
-            <w:r>
-              <w:rPr>
-                <w:rStyle w:val="HTML"/>
-                <w:rFonts w:ascii="Times New Roman" w:eastAsiaTheme="minorHAnsi" w:hAnsi="Times New Roman" w:cstheme="minorBidi"/>
-                <w:sz w:val="28"/>
-                <w:szCs w:val="22"/>
-              </w:rPr>
-              <w:t>attachments.message</w:t>
-            </w:r>
-            <w:proofErr w:type="gramEnd"/>
-            <w:r>
-              <w:rPr>
-                <w:rStyle w:val="HTML"/>
-                <w:rFonts w:ascii="Times New Roman" w:eastAsiaTheme="minorHAnsi" w:hAnsi="Times New Roman" w:cstheme="minorBidi"/>
-                <w:sz w:val="28"/>
-                <w:szCs w:val="22"/>
-              </w:rPr>
-              <w:t>_id → messages.id</w:t>
-            </w:r>
-            <w:r>
-              <w:t xml:space="preserve"> (многие-к-одному) — сообщение, к которому прикреплено вложение.</w:t>
-            </w:r>
-          </w:p>
-        </w:tc>
-      </w:tr>
-      <w:tr>
-        <w:tc>
-          <w:tcPr>
-            <w:tcW w:w="3115" w:type="dxa"/>
-          </w:tcPr>
-          <w:p>
-            <w:pPr>
-              <w:pStyle w:val="a5"/>
-              <w:ind w:firstLine="0"/>
-              <w:rPr>
-                <w:lang w:val="en-US"/>
-              </w:rPr>
-            </w:pPr>
-            <w:r>
-              <w:rPr>
-                <w:lang w:val="en-US"/>
-              </w:rPr>
-              <w:t>chat_channels</w:t>
-            </w:r>
-          </w:p>
-        </w:tc>
-        <w:tc>
-          <w:tcPr>
-            <w:tcW w:w="3115" w:type="dxa"/>
-          </w:tcPr>
-          <w:p>
-            <w:pPr>
-              <w:pStyle w:val="a5"/>
-              <w:ind w:firstLine="0"/>
-              <w:jc w:val="left"/>
-            </w:pPr>
-            <w:r>
-              <w:t>Перечень возможных источников чатов (мессенджеры</w:t>
-            </w:r>
-            <w:r>
-              <w:t xml:space="preserve">, </w:t>
-            </w:r>
-            <w:r>
-              <w:rPr>
-                <w:lang w:val="en-US"/>
-              </w:rPr>
-              <w:t>email</w:t>
-            </w:r>
-            <w:r>
-              <w:t xml:space="preserve">, </w:t>
-            </w:r>
-            <w:r>
-              <w:t>веб-чат)</w:t>
-            </w:r>
-          </w:p>
-        </w:tc>
-        <w:tc>
-          <w:tcPr>
-            <w:tcW w:w="3115" w:type="dxa"/>
-          </w:tcPr>
-          <w:p>
-            <w:pPr>
-              <w:pStyle w:val="a5"/>
-              <w:ind w:firstLine="0"/>
-              <w:jc w:val="left"/>
-              <w:rPr>
-                <w:rStyle w:val="HTML"/>
-                <w:rFonts w:ascii="Times New Roman" w:eastAsiaTheme="minorHAnsi" w:hAnsi="Times New Roman" w:cstheme="minorBidi"/>
-                <w:sz w:val="28"/>
-                <w:szCs w:val="22"/>
-              </w:rPr>
-            </w:pPr>
-            <w:proofErr w:type="gramStart"/>
-            <w:r>
-              <w:rPr>
-                <w:rStyle w:val="HTML"/>
-                <w:rFonts w:ascii="Times New Roman" w:eastAsiaTheme="minorHAnsi" w:hAnsi="Times New Roman" w:cstheme="minorBidi"/>
-                <w:sz w:val="28"/>
-                <w:szCs w:val="22"/>
-              </w:rPr>
-              <w:t>chats.channel</w:t>
-            </w:r>
-            <w:proofErr w:type="gramEnd"/>
-            <w:r>
-              <w:rPr>
-                <w:rStyle w:val="HTML"/>
-                <w:rFonts w:ascii="Times New Roman" w:eastAsiaTheme="minorHAnsi" w:hAnsi="Times New Roman" w:cstheme="minorBidi"/>
-                <w:sz w:val="28"/>
-                <w:szCs w:val="22"/>
-              </w:rPr>
-              <w:t>_id → chat_channels.id</w:t>
+              <w:t>chats.channel_id → chat_channels.id</w:t>
             </w:r>
             <w:r>
               <w:t xml:space="preserve"> (многие-к-одному) — канал, из которого пришёл чат.</w:t>
@@ -3141,6 +2899,7 @@
       </w:pPr>
       <w:r>
         <w:rPr>
+          <w:noProof/>
           <w:u w:val="single"/>
         </w:rPr>
         <w:lastRenderedPageBreak/>
@@ -3321,9 +3080,14 @@
                 <w:sz w:val="28"/>
                 <w:szCs w:val="22"/>
               </w:rPr>
-              <w:t>ai_</w:t>
-            </w:r>
-            <w:proofErr w:type="gramStart"/>
+              <w:t>ai_responses.message_id→ messages.id</w:t>
+            </w:r>
+            <w:r>
+              <w:t xml:space="preserve"> (многие-к-одному) — сообщение, на которое дан ответ. </w:t>
+            </w:r>
+            <w:r>
+              <w:br/>
+            </w:r>
             <w:r>
               <w:rPr>
                 <w:rStyle w:val="HTML"/>
@@ -3331,9 +3095,56 @@
                 <w:sz w:val="28"/>
                 <w:szCs w:val="22"/>
               </w:rPr>
-              <w:t>responses.message</w:t>
-            </w:r>
-            <w:proofErr w:type="gramEnd"/>
+              <w:t>ai_responses.user_id → users.id</w:t>
+            </w:r>
+            <w:r>
+              <w:t xml:space="preserve"> (многие-к-</w:t>
+            </w:r>
+            <w:r>
+              <w:lastRenderedPageBreak/>
+              <w:t>одному) — оператор, контролирующий AI.</w:t>
+            </w:r>
+          </w:p>
+        </w:tc>
+      </w:tr>
+      <w:tr>
+        <w:tc>
+          <w:tcPr>
+            <w:tcW w:w="3115" w:type="dxa"/>
+          </w:tcPr>
+          <w:p>
+            <w:pPr>
+              <w:pStyle w:val="a5"/>
+              <w:ind w:firstLine="0"/>
+            </w:pPr>
+            <w:r>
+              <w:lastRenderedPageBreak/>
+              <w:t>ai_training_data</w:t>
+            </w:r>
+          </w:p>
+        </w:tc>
+        <w:tc>
+          <w:tcPr>
+            <w:tcW w:w="3115" w:type="dxa"/>
+          </w:tcPr>
+          <w:p>
+            <w:pPr>
+              <w:pStyle w:val="a5"/>
+              <w:ind w:firstLine="0"/>
+            </w:pPr>
+            <w:r>
+              <w:t>База знаний, на основе которой AI обучается.</w:t>
+            </w:r>
+          </w:p>
+        </w:tc>
+        <w:tc>
+          <w:tcPr>
+            <w:tcW w:w="3115" w:type="dxa"/>
+          </w:tcPr>
+          <w:p>
+            <w:pPr>
+              <w:pStyle w:val="af1"/>
+            </w:pPr>
             <w:r>
               <w:rPr>
                 <w:rStyle w:val="HTML"/>
@@ -3341,10 +3152,10 @@
                 <w:sz w:val="28"/>
                 <w:szCs w:val="22"/>
               </w:rPr>
-              <w:t>_id→ messages.id</w:t>
-            </w:r>
-            <w:r>
-              <w:t xml:space="preserve"> (многие-к-одному) — сообщение, на которое дан ответ. </w:t>
+              <w:t>ai_training_data.user_id→ users.id</w:t>
+            </w:r>
+            <w:r>
+              <w:t xml:space="preserve"> (многие-к-одному) — кто добавил данные в базу. </w:t>
             </w:r>
             <w:r>
               <w:br/>
@@ -3356,99 +3167,7 @@
                 <w:sz w:val="28"/>
                 <w:szCs w:val="22"/>
               </w:rPr>
-              <w:t>ai_responses.user_id → users.id</w:t>
-            </w:r>
-            <w:r>
-              <w:t xml:space="preserve"> (многие-к-</w:t>
-            </w:r>
-            <w:r>
-              <w:lastRenderedPageBreak/>
-              <w:t>одному) — оператор, контролирующий AI.</w:t>
-            </w:r>
-          </w:p>
-        </w:tc>
-      </w:tr>
-      <w:tr>
-        <w:tc>
-          <w:tcPr>
-            <w:tcW w:w="3115" w:type="dxa"/>
-          </w:tcPr>
-          <w:p>
-            <w:pPr>
-              <w:pStyle w:val="a5"/>
-              <w:ind w:firstLine="0"/>
-            </w:pPr>
-            <w:r>
-              <w:lastRenderedPageBreak/>
-              <w:t>ai_training_data</w:t>
-            </w:r>
-          </w:p>
-        </w:tc>
-        <w:tc>
-          <w:tcPr>
-            <w:tcW w:w="3115" w:type="dxa"/>
-          </w:tcPr>
-          <w:p>
-            <w:pPr>
-              <w:pStyle w:val="a5"/>
-              <w:ind w:firstLine="0"/>
-            </w:pPr>
-            <w:r>
-              <w:t>База знаний, на основе которой AI обучается.</w:t>
-            </w:r>
-          </w:p>
-        </w:tc>
-        <w:tc>
-          <w:tcPr>
-            <w:tcW w:w="3115" w:type="dxa"/>
-          </w:tcPr>
-          <w:p>
-            <w:pPr>
-              <w:pStyle w:val="af1"/>
-            </w:pPr>
-            <w:r>
-              <w:rPr>
-                <w:rStyle w:val="HTML"/>
-                <w:rFonts w:ascii="Times New Roman" w:eastAsiaTheme="minorHAnsi" w:hAnsi="Times New Roman" w:cstheme="minorBidi"/>
-                <w:sz w:val="28"/>
-                <w:szCs w:val="22"/>
-              </w:rPr>
-              <w:t>ai_training_data.user_id→ users.id</w:t>
-            </w:r>
-            <w:r>
-              <w:t xml:space="preserve"> (многие-к-одному) — кто добавил данные в базу. </w:t>
-            </w:r>
-            <w:r>
-              <w:br/>
-            </w:r>
-            <w:r>
-              <w:rPr>
-                <w:rStyle w:val="HTML"/>
-                <w:rFonts w:ascii="Times New Roman" w:eastAsiaTheme="minorHAnsi" w:hAnsi="Times New Roman" w:cstheme="minorBidi"/>
-                <w:sz w:val="28"/>
-                <w:szCs w:val="22"/>
-              </w:rPr>
-              <w:t>ai_training_</w:t>
-            </w:r>
-            <w:proofErr w:type="gramStart"/>
-            <w:r>
-              <w:rPr>
-                <w:rStyle w:val="HTML"/>
-                <w:rFonts w:ascii="Times New Roman" w:eastAsiaTheme="minorHAnsi" w:hAnsi="Times New Roman" w:cstheme="minorBidi"/>
-                <w:sz w:val="28"/>
-                <w:szCs w:val="22"/>
-              </w:rPr>
-              <w:t>data.channel</w:t>
-            </w:r>
-            <w:proofErr w:type="gramEnd"/>
-            <w:r>
-              <w:rPr>
-                <w:rStyle w:val="HTML"/>
-                <w:rFonts w:ascii="Times New Roman" w:eastAsiaTheme="minorHAnsi" w:hAnsi="Times New Roman" w:cstheme="minorBidi"/>
-                <w:sz w:val="28"/>
-                <w:szCs w:val="22"/>
-              </w:rPr>
-              <w:t>_id → chat_channels.id</w:t>
+              <w:t>ai_training_data.channel_id → chat_channels.id</w:t>
             </w:r>
             <w:r>
               <w:t xml:space="preserve"> (многие-к-одному) — привязка к каналу общения.</w:t>
@@ -3580,14 +3299,7 @@
               <w:rPr>
                 <w:lang w:val="en-US" w:eastAsia="ru-RU"/>
               </w:rPr>
-              <w:t>ai_</w:t>
-            </w:r>
-            <w:proofErr w:type="gramStart"/>
-            <w:r>
-              <w:rPr>
-                <w:lang w:val="en-US" w:eastAsia="ru-RU"/>
-              </w:rPr>
-              <w:t>feedback</w:t>
+              <w:t>ai_feedback</w:t>
             </w:r>
             <w:r>
               <w:rPr>
@@ -3600,14 +3312,7 @@
               <w:rPr>
                 <w:lang w:val="en-US" w:eastAsia="ru-RU"/>
               </w:rPr>
-              <w:t>client</w:t>
-            </w:r>
-            <w:proofErr w:type="gramEnd"/>
-            <w:r>
-              <w:rPr>
-                <w:lang w:val="en-US" w:eastAsia="ru-RU"/>
-              </w:rPr>
-              <w:t xml:space="preserve">_id </w:t>
+              <w:t xml:space="preserve">client_id </w:t>
             </w:r>
             <w:r>
               <w:rPr>
@@ -3901,25 +3606,86 @@
                 <w:sz w:val="28"/>
                 <w:szCs w:val="22"/>
               </w:rPr>
-              <w:t>integrations.user_id→ users.id</w:t>
-            </w:r>
-            <w:r>
-              <w:t xml:space="preserve"> (многие-к-одному) — кто подключил интеграцию. </w:t>
-            </w:r>
-            <w:r>
-              <w:br/>
-            </w:r>
-            <w:proofErr w:type="gramStart"/>
+              <w:t>integrations.</w:t>
+            </w:r>
             <w:r>
               <w:rPr>
                 <w:rStyle w:val="HTML"/>
                 <w:rFonts w:ascii="Times New Roman" w:eastAsiaTheme="minorHAnsi" w:hAnsi="Times New Roman" w:cstheme="minorBidi"/>
                 <w:sz w:val="28"/>
                 <w:szCs w:val="22"/>
-              </w:rPr>
-              <w:t>integrations.team</w:t>
-            </w:r>
-            <w:proofErr w:type="gramEnd"/>
+                <w:lang w:val="en-US"/>
+              </w:rPr>
+              <w:t>c</w:t>
+            </w:r>
+            <w:r>
+              <w:rPr>
+                <w:rStyle w:val="HTML"/>
+                <w:rFonts w:ascii="Times New Roman" w:eastAsiaTheme="minorHAnsi" w:hAnsi="Times New Roman"/>
+                <w:sz w:val="28"/>
+              </w:rPr>
+              <w:t>o</w:t>
+            </w:r>
+            <w:r>
+              <w:rPr>
+                <w:rStyle w:val="HTML"/>
+                <w:rFonts w:ascii="Times New Roman" w:eastAsiaTheme="minorHAnsi" w:hAnsi="Times New Roman"/>
+                <w:sz w:val="28"/>
+                <w:lang w:val="en-US"/>
+              </w:rPr>
+              <w:t>m</w:t>
+            </w:r>
+            <w:r>
+              <w:rPr>
+                <w:rStyle w:val="HTML"/>
+                <w:rFonts w:ascii="Times New Roman" w:eastAsiaTheme="minorHAnsi" w:hAnsi="Times New Roman"/>
+                <w:sz w:val="28"/>
+              </w:rPr>
+              <w:t>p</w:t>
+            </w:r>
+            <w:r>
+              <w:rPr>
+                <w:rStyle w:val="HTML"/>
+                <w:rFonts w:ascii="Times New Roman" w:eastAsiaTheme="minorHAnsi" w:hAnsi="Times New Roman"/>
+                <w:sz w:val="28"/>
+                <w:lang w:val="en-US"/>
+              </w:rPr>
+              <w:t>a</w:t>
+            </w:r>
+            <w:r>
+              <w:rPr>
+                <w:rStyle w:val="HTML"/>
+                <w:rFonts w:ascii="Times New Roman" w:eastAsiaTheme="minorHAnsi" w:hAnsi="Times New Roman"/>
+                <w:sz w:val="28"/>
+              </w:rPr>
+              <w:t>n</w:t>
+            </w:r>
+            <w:r>
+              <w:rPr>
+                <w:rStyle w:val="HTML"/>
+                <w:rFonts w:ascii="Times New Roman" w:eastAsiaTheme="minorHAnsi" w:hAnsi="Times New Roman"/>
+                <w:sz w:val="28"/>
+                <w:lang w:val="en-US"/>
+              </w:rPr>
+              <w:t>y</w:t>
+            </w:r>
+            <w:r>
+              <w:rPr>
+                <w:rStyle w:val="HTML"/>
+                <w:rFonts w:ascii="Times New Roman" w:eastAsiaTheme="minorHAnsi" w:hAnsi="Times New Roman"/>
+                <w:sz w:val="28"/>
+              </w:rPr>
+              <w:t>_</w:t>
+            </w:r>
+            <w:r>
+              <w:rPr>
+                <w:rStyle w:val="HTML"/>
+                <w:rFonts w:ascii="Times New Roman" w:eastAsiaTheme="minorHAnsi" w:hAnsi="Times New Roman"/>
+                <w:sz w:val="28"/>
+                <w:lang w:val="en-US"/>
+              </w:rPr>
+              <w:t>id</w:t>
+            </w:r>
             <w:r>
               <w:rPr>
                 <w:rStyle w:val="HTML"/>
@@ -3927,7 +3693,103 @@
                 <w:sz w:val="28"/>
                 <w:szCs w:val="22"/>
               </w:rPr>
-              <w:t>_id→teams.id</w:t>
+              <w:t xml:space="preserve">→ </w:t>
+            </w:r>
+            <w:r>
+              <w:rPr>
+                <w:rStyle w:val="HTML"/>
+                <w:rFonts w:ascii="Times New Roman" w:eastAsiaTheme="minorHAnsi" w:hAnsi="Times New Roman" w:cstheme="minorBidi"/>
+                <w:sz w:val="28"/>
+                <w:szCs w:val="22"/>
+                <w:lang w:val="en-US"/>
+              </w:rPr>
+              <w:t>c</w:t>
+            </w:r>
+            <w:r>
+              <w:rPr>
+                <w:rStyle w:val="HTML"/>
+                <w:rFonts w:ascii="Times New Roman" w:eastAsiaTheme="minorHAnsi" w:hAnsi="Times New Roman"/>
+                <w:sz w:val="28"/>
+              </w:rPr>
+              <w:t>o</w:t>
+            </w:r>
+            <w:r>
+              <w:rPr>
+                <w:rStyle w:val="HTML"/>
+                <w:rFonts w:ascii="Times New Roman" w:eastAsiaTheme="minorHAnsi" w:hAnsi="Times New Roman"/>
+                <w:sz w:val="28"/>
+                <w:lang w:val="en-US"/>
+              </w:rPr>
+              <w:t>m</w:t>
+            </w:r>
+            <w:r>
+              <w:rPr>
+                <w:rStyle w:val="HTML"/>
+                <w:rFonts w:ascii="Times New Roman" w:eastAsiaTheme="minorHAnsi" w:hAnsi="Times New Roman"/>
+                <w:sz w:val="28"/>
+              </w:rPr>
+              <w:t>p</w:t>
+            </w:r>
+            <w:r>
+              <w:rPr>
+                <w:rStyle w:val="HTML"/>
+                <w:rFonts w:ascii="Times New Roman" w:eastAsiaTheme="minorHAnsi" w:hAnsi="Times New Roman"/>
+                <w:sz w:val="28"/>
+                <w:lang w:val="en-US"/>
+              </w:rPr>
+              <w:t>a</w:t>
+            </w:r>
+            <w:r>
+              <w:rPr>
+                <w:rStyle w:val="HTML"/>
+                <w:rFonts w:ascii="Times New Roman" w:eastAsiaTheme="minorHAnsi" w:hAnsi="Times New Roman"/>
+                <w:sz w:val="28"/>
+              </w:rPr>
+              <w:t>n</w:t>
+            </w:r>
+            <w:r>
+              <w:rPr>
+                <w:rStyle w:val="HTML"/>
+                <w:rFonts w:ascii="Times New Roman" w:eastAsiaTheme="minorHAnsi" w:hAnsi="Times New Roman"/>
+                <w:sz w:val="28"/>
+                <w:lang w:val="en-US"/>
+              </w:rPr>
+              <w:t>y</w:t>
+            </w:r>
+            <w:r>
+              <w:rPr>
+                <w:rStyle w:val="HTML"/>
+                <w:rFonts w:ascii="Times New Roman" w:eastAsiaTheme="minorHAnsi" w:hAnsi="Times New Roman"/>
+                <w:sz w:val="28"/>
+              </w:rPr>
+              <w:t>.</w:t>
+            </w:r>
+            <w:r>
+              <w:rPr>
+                <w:rStyle w:val="HTML"/>
+                <w:rFonts w:ascii="Times New Roman" w:eastAsiaTheme="minorHAnsi" w:hAnsi="Times New Roman"/>
+                <w:sz w:val="28"/>
+                <w:lang w:val="en-US"/>
+              </w:rPr>
+              <w:t>id</w:t>
+            </w:r>
+            <w:r>
+              <w:t xml:space="preserve"> </w:t>
+            </w:r>
+            <w:r>
+              <w:t xml:space="preserve">(многие-к-одному) — кто подключил интеграцию. </w:t>
+            </w:r>
+            <w:r>
+              <w:br/>
+            </w:r>
+            <w:r>
+              <w:rPr>
+                <w:rStyle w:val="HTML"/>
+                <w:rFonts w:ascii="Times New Roman" w:eastAsiaTheme="minorHAnsi" w:hAnsi="Times New Roman" w:cstheme="minorBidi"/>
+                <w:sz w:val="28"/>
+                <w:szCs w:val="22"/>
+              </w:rPr>
+              <w:t>integrations.team_id→teams.id</w:t>
             </w:r>
             <w:r>
               <w:t xml:space="preserve"> (многие-к-одному) — привязка к команде.</w:t>
@@ -3966,10 +3828,10 @@
         </w:rPr>
         <w:lastRenderedPageBreak/>
         <w:drawing>
-          <wp:inline distT="0" distB="0" distL="0" distR="0" wp14:anchorId="3F480E2B" wp14:editId="4BB64ED5">
-            <wp:extent cx="5940425" cy="4690745"/>
-            <wp:effectExtent l="0" t="0" r="3175" b="0"/>
-            <wp:docPr id="4" name="Рисунок 4"/>
+          <wp:inline distT="0" distB="0" distL="0" distR="0" wp14:anchorId="000A298C" wp14:editId="20E893C9">
+            <wp:extent cx="4391638" cy="3620005"/>
+            <wp:effectExtent l="0" t="0" r="9525" b="0"/>
+            <wp:docPr id="6" name="Рисунок 6"/>
             <wp:cNvGraphicFramePr>
               <a:graphicFrameLocks xmlns:a="http://schemas.openxmlformats.org/drawingml/2006/main" noChangeAspect="1"/>
             </wp:cNvGraphicFramePr>
@@ -3989,7 +3851,7 @@
                   <pic:spPr>
                     <a:xfrm>
                       <a:off x="0" y="0"/>
-                      <a:ext cx="5940425" cy="4690745"/>
+                      <a:ext cx="4391638" cy="3620005"/>
                     </a:xfrm>
                     <a:prstGeom prst="rect">
                       <a:avLst/>
@@ -4124,7 +3986,6 @@
               <w:ind w:firstLine="0"/>
               <w:jc w:val="left"/>
             </w:pPr>
-            <w:proofErr w:type="gramStart"/>
             <w:r>
               <w:rPr>
                 <w:rStyle w:val="HTML"/>
@@ -4132,9 +3993,14 @@
                 <w:sz w:val="28"/>
                 <w:szCs w:val="22"/>
               </w:rPr>
-              <w:t>analytics.chat</w:t>
-            </w:r>
-            <w:proofErr w:type="gramEnd"/>
+              <w:t>analytics.chat_id → chats.id</w:t>
+            </w:r>
+            <w:r>
+              <w:t xml:space="preserve"> (многие-к-одному) — связь с чатом. </w:t>
+            </w:r>
+            <w:r>
+              <w:br/>
+            </w:r>
             <w:r>
               <w:rPr>
                 <w:rStyle w:val="HTML"/>
@@ -4142,15 +4008,55 @@
                 <w:sz w:val="28"/>
                 <w:szCs w:val="22"/>
               </w:rPr>
-              <w:t>_id → chats.id</w:t>
-            </w:r>
-            <w:r>
-              <w:t xml:space="preserve"> (многие-к-одному) — связь с чатом. </w:t>
-            </w:r>
-            <w:r>
-              <w:br/>
-            </w:r>
-            <w:proofErr w:type="gramStart"/>
+              <w:t>analytics.operator_id → users.id</w:t>
+            </w:r>
+            <w:r>
+              <w:t xml:space="preserve"> (многие-к-одному) — связь с оператором.</w:t>
+            </w:r>
+          </w:p>
+        </w:tc>
+      </w:tr>
+      <w:tr>
+        <w:tc>
+          <w:tcPr>
+            <w:tcW w:w="2678" w:type="dxa"/>
+          </w:tcPr>
+          <w:p>
+            <w:pPr>
+              <w:pStyle w:val="a5"/>
+              <w:ind w:firstLine="0"/>
+              <w:jc w:val="left"/>
+            </w:pPr>
+            <w:r>
+              <w:t>operator_performance</w:t>
+            </w:r>
+          </w:p>
+        </w:tc>
+        <w:tc>
+          <w:tcPr>
+            <w:tcW w:w="2644" w:type="dxa"/>
+          </w:tcPr>
+          <w:p>
+            <w:pPr>
+              <w:pStyle w:val="a5"/>
+              <w:ind w:firstLine="0"/>
+              <w:jc w:val="left"/>
+            </w:pPr>
+            <w:r>
+              <w:t>Эффективность работы операторов (количество чатов, среднее время ответа и удовлетворенность).</w:t>
+            </w:r>
+          </w:p>
+        </w:tc>
+        <w:tc>
+          <w:tcPr>
+            <w:tcW w:w="4023" w:type="dxa"/>
+          </w:tcPr>
+          <w:p>
+            <w:pPr>
+              <w:pStyle w:val="a5"/>
+              <w:ind w:firstLine="0"/>
+              <w:jc w:val="left"/>
+            </w:pPr>
             <w:r>
               <w:rPr>
                 <w:rStyle w:val="HTML"/>
@@ -4158,98 +4064,7 @@
                 <w:sz w:val="28"/>
                 <w:szCs w:val="22"/>
               </w:rPr>
-              <w:t>analytics.operator</w:t>
-            </w:r>
-            <w:proofErr w:type="gramEnd"/>
-            <w:r>
-              <w:rPr>
-                <w:rStyle w:val="HTML"/>
-                <w:rFonts w:ascii="Times New Roman" w:eastAsiaTheme="minorHAnsi" w:hAnsi="Times New Roman" w:cstheme="minorBidi"/>
-                <w:sz w:val="28"/>
-                <w:szCs w:val="22"/>
-              </w:rPr>
-              <w:t>_id → users.id</w:t>
-            </w:r>
-            <w:r>
-              <w:t xml:space="preserve"> (многие-к-одному) — связь с оператором.</w:t>
-            </w:r>
-          </w:p>
-        </w:tc>
-      </w:tr>
-      <w:tr>
-        <w:tc>
-          <w:tcPr>
-            <w:tcW w:w="2678" w:type="dxa"/>
-          </w:tcPr>
-          <w:p>
-            <w:pPr>
-              <w:pStyle w:val="a5"/>
-              <w:ind w:firstLine="0"/>
-              <w:jc w:val="left"/>
-            </w:pPr>
-            <w:r>
-              <w:t>operator_performance</w:t>
-            </w:r>
-          </w:p>
-        </w:tc>
-        <w:tc>
-          <w:tcPr>
-            <w:tcW w:w="2644" w:type="dxa"/>
-          </w:tcPr>
-          <w:p>
-            <w:pPr>
-              <w:pStyle w:val="a5"/>
-              <w:ind w:firstLine="0"/>
-              <w:jc w:val="left"/>
-            </w:pPr>
-            <w:r>
-              <w:t xml:space="preserve">Эффективность работы операторов (количество чатов, среднее время ответа и </w:t>
-            </w:r>
-            <w:r>
-              <w:lastRenderedPageBreak/>
-              <w:t>удовлетворенность).</w:t>
-            </w:r>
-          </w:p>
-        </w:tc>
-        <w:tc>
-          <w:tcPr>
-            <w:tcW w:w="4023" w:type="dxa"/>
-          </w:tcPr>
-          <w:p>
-            <w:pPr>
-              <w:pStyle w:val="a5"/>
-              <w:ind w:firstLine="0"/>
-              <w:jc w:val="left"/>
-            </w:pPr>
-            <w:r>
-              <w:rPr>
-                <w:rStyle w:val="HTML"/>
-                <w:rFonts w:ascii="Times New Roman" w:eastAsiaTheme="minorHAnsi" w:hAnsi="Times New Roman" w:cstheme="minorBidi"/>
-                <w:sz w:val="28"/>
-                <w:szCs w:val="22"/>
-              </w:rPr>
-              <w:lastRenderedPageBreak/>
-              <w:t>operator_</w:t>
-            </w:r>
-            <w:proofErr w:type="gramStart"/>
-            <w:r>
-              <w:rPr>
-                <w:rStyle w:val="HTML"/>
-                <w:rFonts w:ascii="Times New Roman" w:eastAsiaTheme="minorHAnsi" w:hAnsi="Times New Roman" w:cstheme="minorBidi"/>
-                <w:sz w:val="28"/>
-                <w:szCs w:val="22"/>
-              </w:rPr>
-              <w:t>performance.operator</w:t>
-            </w:r>
-            <w:proofErr w:type="gramEnd"/>
-            <w:r>
-              <w:rPr>
-                <w:rStyle w:val="HTML"/>
-                <w:rFonts w:ascii="Times New Roman" w:eastAsiaTheme="minorHAnsi" w:hAnsi="Times New Roman" w:cstheme="minorBidi"/>
-                <w:sz w:val="28"/>
-                <w:szCs w:val="22"/>
-              </w:rPr>
-              <w:t>_id → users.id</w:t>
+              <w:t>operator_performance.operator_id → users.id</w:t>
             </w:r>
             <w:r>
               <w:t xml:space="preserve"> (многие-к-одному) — связь с оператором.</w:t>
@@ -4284,8 +4099,10 @@
       </w:pPr>
       <w:r>
         <w:rPr>
+          <w:noProof/>
           <w:u w:val="single"/>
         </w:rPr>
+        <w:lastRenderedPageBreak/>
         <w:drawing>
           <wp:inline distT="0" distB="0" distL="0" distR="0" wp14:anchorId="0EC22114" wp14:editId="4A466C2C">
             <wp:extent cx="5940425" cy="3242945"/>
@@ -4600,13 +4417,8 @@
             <w:pPr>
               <w:pStyle w:val="af1"/>
             </w:pPr>
-            <w:proofErr w:type="gramStart"/>
-            <w:r>
-              <w:t>VARCHAR(</w:t>
-            </w:r>
-            <w:proofErr w:type="gramEnd"/>
-            <w:r>
-              <w:t>255)</w:t>
+            <w:r>
+              <w:t>VARCHAR(255)</w:t>
             </w:r>
           </w:p>
         </w:tc>
@@ -4639,7 +4451,6 @@
                 <w:b w:val="0"/>
                 <w:bCs w:val="0"/>
               </w:rPr>
-              <w:lastRenderedPageBreak/>
               <w:t>email</w:t>
             </w:r>
           </w:p>
@@ -4652,13 +4463,8 @@
             <w:pPr>
               <w:pStyle w:val="af1"/>
             </w:pPr>
-            <w:proofErr w:type="gramStart"/>
-            <w:r>
-              <w:t>VARCHAR(</w:t>
-            </w:r>
-            <w:proofErr w:type="gramEnd"/>
-            <w:r>
-              <w:t>255)</w:t>
+            <w:r>
+              <w:t>VARCHAR(255)</w:t>
             </w:r>
           </w:p>
         </w:tc>
@@ -4711,13 +4517,8 @@
                 <w:lang w:val="en-US"/>
               </w:rPr>
             </w:pPr>
-            <w:proofErr w:type="gramStart"/>
-            <w:r>
-              <w:t>VARCHAR(</w:t>
-            </w:r>
-            <w:proofErr w:type="gramEnd"/>
-            <w:r>
-              <w:t>255)</w:t>
+            <w:r>
+              <w:t>VARCHAR(255)</w:t>
             </w:r>
           </w:p>
         </w:tc>
@@ -4774,6 +4575,7 @@
               <w:pStyle w:val="af1"/>
             </w:pPr>
             <w:r>
+              <w:lastRenderedPageBreak/>
               <w:t>DATE</w:t>
             </w:r>
           </w:p>
@@ -4792,6 +4594,7 @@
               <w:pStyle w:val="af1"/>
             </w:pPr>
             <w:r>
+              <w:lastRenderedPageBreak/>
               <w:t>Дата рождения</w:t>
             </w:r>
           </w:p>
@@ -4824,16 +4627,11 @@
             <w:pPr>
               <w:pStyle w:val="af1"/>
             </w:pPr>
-            <w:proofErr w:type="gramStart"/>
             <w:r>
               <w:t>ENUM</w:t>
             </w:r>
             <w:r>
-              <w:t>(</w:t>
-            </w:r>
-            <w:proofErr w:type="gramEnd"/>
-            <w:r>
-              <w:t>'Male', 'Female')</w:t>
+              <w:t>('Male', 'Female')</w:t>
             </w:r>
           </w:p>
           <w:p>
@@ -4883,13 +4681,8 @@
             <w:pPr>
               <w:pStyle w:val="af1"/>
             </w:pPr>
-            <w:proofErr w:type="gramStart"/>
-            <w:r>
-              <w:t>VARCHAR(</w:t>
-            </w:r>
-            <w:proofErr w:type="gramEnd"/>
-            <w:r>
-              <w:t>255)</w:t>
+            <w:r>
+              <w:t>VARCHAR(255)</w:t>
             </w:r>
           </w:p>
         </w:tc>
@@ -4934,13 +4727,8 @@
             <w:pPr>
               <w:pStyle w:val="af1"/>
             </w:pPr>
-            <w:proofErr w:type="gramStart"/>
-            <w:r>
-              <w:t>VARCHAR(</w:t>
-            </w:r>
-            <w:proofErr w:type="gramEnd"/>
-            <w:r>
-              <w:t>255)</w:t>
+            <w:r>
+              <w:t>VARCHAR(255)</w:t>
             </w:r>
           </w:p>
         </w:tc>
@@ -4985,13 +4773,8 @@
             <w:pPr>
               <w:pStyle w:val="af1"/>
             </w:pPr>
-            <w:proofErr w:type="gramStart"/>
-            <w:r>
-              <w:t>VARCHAR(</w:t>
-            </w:r>
-            <w:proofErr w:type="gramEnd"/>
-            <w:r>
-              <w:t>15)</w:t>
+            <w:r>
+              <w:t>VARCHAR(15)</w:t>
             </w:r>
           </w:p>
         </w:tc>
@@ -5048,7 +4831,6 @@
             <w:r>
               <w:t> или </w:t>
             </w:r>
-            <w:proofErr w:type="gramStart"/>
             <w:r>
               <w:rPr>
                 <w:rStyle w:val="HTML"/>
@@ -5056,17 +4838,7 @@
                 <w:sz w:val="28"/>
                 <w:szCs w:val="22"/>
               </w:rPr>
-              <w:t>VARCHAR(</w:t>
-            </w:r>
-            <w:proofErr w:type="gramEnd"/>
-            <w:r>
-              <w:rPr>
-                <w:rStyle w:val="HTML"/>
-                <w:rFonts w:ascii="Times New Roman" w:eastAsiaTheme="minorHAnsi" w:hAnsi="Times New Roman" w:cstheme="minorBidi"/>
-                <w:sz w:val="28"/>
-                <w:szCs w:val="22"/>
-              </w:rPr>
-              <w:t>50)</w:t>
+              <w:t>VARCHAR(50)</w:t>
             </w:r>
           </w:p>
         </w:tc>
@@ -5545,7 +5317,6 @@
           <w:bCs/>
           <w:u w:val="single"/>
         </w:rPr>
-        <w:lastRenderedPageBreak/>
         <w:t xml:space="preserve">Таблица </w:t>
       </w:r>
       <w:r>
@@ -5683,6 +5454,7 @@
               <w:pStyle w:val="af1"/>
             </w:pPr>
             <w:r>
+              <w:lastRenderedPageBreak/>
               <w:t>company_id</w:t>
             </w:r>
           </w:p>
@@ -6255,13 +6027,8 @@
             <w:pPr>
               <w:pStyle w:val="af1"/>
             </w:pPr>
-            <w:proofErr w:type="gramStart"/>
-            <w:r>
-              <w:t>VARCHAR(</w:t>
-            </w:r>
-            <w:proofErr w:type="gramEnd"/>
-            <w:r>
-              <w:t>100)</w:t>
+            <w:r>
+              <w:t>VARCHAR(100)</w:t>
             </w:r>
           </w:p>
         </w:tc>
@@ -6371,7 +6138,6 @@
         <w:pStyle w:val="a5"/>
       </w:pPr>
       <w:r>
-        <w:lastRenderedPageBreak/>
         <w:t>Эта таблица связывает пользователей и их роли (многие-ко-многим).</w:t>
       </w:r>
     </w:p>
@@ -6515,6 +6281,7 @@
                 <w:b w:val="0"/>
                 <w:bCs w:val="0"/>
               </w:rPr>
+              <w:lastRenderedPageBreak/>
               <w:t>role_id</w:t>
             </w:r>
           </w:p>
@@ -7063,13 +6830,8 @@
             <w:pPr>
               <w:pStyle w:val="af1"/>
             </w:pPr>
-            <w:proofErr w:type="gramStart"/>
-            <w:r>
-              <w:t>VARCHAR(</w:t>
-            </w:r>
-            <w:proofErr w:type="gramEnd"/>
-            <w:r>
-              <w:t>50)</w:t>
+            <w:r>
+              <w:t>VARCHAR(50)</w:t>
             </w:r>
           </w:p>
           <w:p>
@@ -7124,7 +6886,6 @@
           <w:rStyle w:val="ad"/>
           <w:u w:val="single"/>
         </w:rPr>
-        <w:lastRenderedPageBreak/>
         <w:t>Таблица chat_participants</w:t>
       </w:r>
       <w:r>
@@ -7248,7 +7009,11 @@
               <w:pStyle w:val="af1"/>
             </w:pPr>
             <w:r>
-              <w:t>Первичный ключ, уникальный идентификатор участника чата</w:t>
+              <w:t xml:space="preserve">Первичный ключ, уникальный </w:t>
+            </w:r>
+            <w:r>
+              <w:lastRenderedPageBreak/>
+              <w:t>идентификатор участника чата</w:t>
             </w:r>
           </w:p>
           <w:p>
@@ -7277,6 +7042,7 @@
                 <w:sz w:val="28"/>
                 <w:szCs w:val="22"/>
               </w:rPr>
+              <w:lastRenderedPageBreak/>
               <w:t>chat_id</w:t>
             </w:r>
           </w:p>
@@ -7833,7 +7599,6 @@
                 <w:sz w:val="28"/>
                 <w:szCs w:val="22"/>
               </w:rPr>
-              <w:lastRenderedPageBreak/>
               <w:t>sent_at</w:t>
             </w:r>
           </w:p>
@@ -7915,6 +7680,7 @@
         <w:pStyle w:val="a5"/>
       </w:pPr>
       <w:r>
+        <w:lastRenderedPageBreak/>
         <w:t>Содержит информацию о вложениях в сообщениях, таких как файлы и изображения.</w:t>
       </w:r>
     </w:p>
@@ -8460,7 +8226,6 @@
               <w:rPr>
                 <w:lang w:val="en-US"/>
               </w:rPr>
-              <w:lastRenderedPageBreak/>
               <w:t>client_id</w:t>
             </w:r>
           </w:p>
@@ -8680,6 +8445,7 @@
           <w:rStyle w:val="ad"/>
           <w:u w:val="single"/>
         </w:rPr>
+        <w:lastRenderedPageBreak/>
         <w:t xml:space="preserve">Таблица </w:t>
       </w:r>
       <w:r>
@@ -9346,7 +9112,6 @@
               <w:pStyle w:val="af1"/>
             </w:pPr>
             <w:r>
-              <w:lastRenderedPageBreak/>
               <w:t>comment</w:t>
             </w:r>
           </w:p>
@@ -9534,6 +9299,7 @@
               <w:pStyle w:val="af1"/>
             </w:pPr>
             <w:r>
+              <w:lastRenderedPageBreak/>
               <w:t>id</w:t>
             </w:r>
           </w:p>
@@ -10259,7 +10025,6 @@
           <w:b w:val="0"/>
           <w:bCs w:val="0"/>
         </w:rPr>
-        <w:lastRenderedPageBreak/>
         <w:t>Хранит контактную информацию клиентов.</w:t>
       </w:r>
     </w:p>
@@ -10499,6 +10264,7 @@
           <w:rStyle w:val="ad"/>
           <w:u w:val="single"/>
         </w:rPr>
+        <w:lastRenderedPageBreak/>
         <w:t xml:space="preserve">Таблица </w:t>
       </w:r>
       <w:r>
@@ -11385,7 +11151,6 @@
               <w:pStyle w:val="af1"/>
             </w:pPr>
             <w:r>
-              <w:lastRenderedPageBreak/>
               <w:t>name</w:t>
             </w:r>
           </w:p>
@@ -11653,6 +11418,7 @@
               <w:pStyle w:val="af1"/>
             </w:pPr>
             <w:r>
+              <w:lastRenderedPageBreak/>
               <w:t>deal_id</w:t>
             </w:r>
           </w:p>
@@ -11829,13 +11595,8 @@
             <w:pPr>
               <w:pStyle w:val="af1"/>
             </w:pPr>
-            <w:proofErr w:type="gramStart"/>
-            <w:r>
-              <w:t>enum(</w:t>
-            </w:r>
-            <w:proofErr w:type="gramEnd"/>
-            <w:r>
-              <w:t>'Low', 'Medium', 'High')</w:t>
+            <w:r>
+              <w:t>enum('Low', 'Medium', 'High')</w:t>
             </w:r>
           </w:p>
         </w:tc>
@@ -12467,10 +12228,15 @@
           <w:p>
             <w:pPr>
               <w:pStyle w:val="af1"/>
-            </w:pPr>
-            <w:r>
-              <w:lastRenderedPageBreak/>
-              <w:t>user_id</w:t>
+              <w:rPr>
+                <w:lang w:val="en-US"/>
+              </w:rPr>
+            </w:pPr>
+            <w:r>
+              <w:rPr>
+                <w:lang w:val="en-US"/>
+              </w:rPr>
+              <w:t>company_id</w:t>
             </w:r>
           </w:p>
         </w:tc>
@@ -12496,7 +12262,10 @@
               <w:pStyle w:val="af1"/>
             </w:pPr>
             <w:r>
-              <w:t>ID менеджера</w:t>
+              <w:t xml:space="preserve">ID </w:t>
+            </w:r>
+            <w:r>
+              <w:t>компании</w:t>
             </w:r>
             <w:r>
               <w:rPr>
@@ -12693,6 +12462,7 @@
               <w:pStyle w:val="af1"/>
             </w:pPr>
             <w:r>
+              <w:lastRenderedPageBreak/>
               <w:t>created_at</w:t>
             </w:r>
           </w:p>
@@ -17529,6 +17299,7 @@
   <w:style w:type="character" w:default="1" w:styleId="a1">
     <w:name w:val="Default Paragraph Font"/>
     <w:uiPriority w:val="1"/>
+    <w:semiHidden/>
     <w:unhideWhenUsed/>
   </w:style>
   <w:style w:type="table" w:default="1" w:styleId="a2">
